--- a/AgSy revision/Response to editor comments.docx
+++ b/AgSy revision/Response to editor comments.docx
@@ -19,6 +19,69 @@
     </w:p>
     <w:p>
       <w:pPr>
+        <w:rPr>
+          <w:b/>
+          <w:bCs/>
+        </w:rPr>
+      </w:pPr>
+    </w:p>
+    <w:p>
+      <w:pPr>
+        <w:rPr>
+          <w:b/>
+          <w:bCs/>
+        </w:rPr>
+      </w:pPr>
+      <w:r>
+        <w:rPr>
+          <w:b/>
+          <w:bCs/>
+        </w:rPr>
+        <w:t xml:space="preserve">Overall response </w:t>
+      </w:r>
+    </w:p>
+    <w:p>
+      <w:pPr>
+        <w:rPr>
+          <w:b/>
+          <w:bCs/>
+        </w:rPr>
+      </w:pPr>
+    </w:p>
+    <w:p>
+      <w:pPr>
+        <w:rPr>
+          <w:b/>
+          <w:bCs/>
+        </w:rPr>
+      </w:pPr>
+    </w:p>
+    <w:p>
+      <w:pPr>
+        <w:rPr>
+          <w:b/>
+          <w:bCs/>
+        </w:rPr>
+      </w:pPr>
+    </w:p>
+    <w:p>
+      <w:pPr>
+        <w:rPr>
+          <w:b/>
+          <w:bCs/>
+        </w:rPr>
+      </w:pPr>
+    </w:p>
+    <w:p>
+      <w:pPr>
+        <w:rPr>
+          <w:b/>
+          <w:bCs/>
+        </w:rPr>
+      </w:pPr>
+    </w:p>
+    <w:p>
+      <w:pPr>
         <w:pStyle w:val="NormalWeb"/>
         <w:shd w:val="clear" w:color="auto" w:fill="FFFFFF"/>
         <w:spacing w:before="0" w:beforeAutospacing="0" w:after="0" w:afterAutospacing="0"/>
@@ -46,7 +109,7 @@
         <w:spacing w:before="0" w:beforeAutospacing="0" w:after="0" w:afterAutospacing="0"/>
         <w:rPr>
           <w:rFonts w:ascii="Segoe UI" w:hAnsi="Segoe UI" w:cs="Segoe UI"/>
-          <w:color w:val="424242"/>
+          <w:color w:val="2F5496" w:themeColor="accent1" w:themeShade="BF"/>
           <w:sz w:val="23"/>
           <w:szCs w:val="23"/>
         </w:rPr>
@@ -67,7 +130,16 @@
           <w:sz w:val="23"/>
           <w:szCs w:val="23"/>
         </w:rPr>
-        <w:t xml:space="preserve">As pointed out by the third reviewer, the main weakness of the manuscript is lack of calibration and validation and ground-level data and dependence on simulated data only. </w:t>
+        <w:t xml:space="preserve">As pointed out by the third reviewer, the main weakness of the manuscript is lack of calibration and validation and ground-level data and dependence on simulated data </w:t>
+      </w:r>
+      <w:r>
+        <w:rPr>
+          <w:rFonts w:ascii="Segoe UI" w:hAnsi="Segoe UI" w:cs="Segoe UI"/>
+          <w:color w:val="2F5496" w:themeColor="accent1" w:themeShade="BF"/>
+          <w:sz w:val="23"/>
+          <w:szCs w:val="23"/>
+        </w:rPr>
+        <w:t xml:space="preserve">only. </w:t>
       </w:r>
     </w:p>
     <w:p>
@@ -77,9 +149,7 @@
         <w:spacing w:before="0" w:beforeAutospacing="0" w:after="0" w:afterAutospacing="0"/>
         <w:rPr>
           <w:rFonts w:ascii="Segoe UI" w:hAnsi="Segoe UI" w:cs="Segoe UI"/>
-          <w:b/>
-          <w:bCs/>
-          <w:color w:val="424242"/>
+          <w:color w:val="2F5496" w:themeColor="accent1" w:themeShade="BF"/>
           <w:sz w:val="23"/>
           <w:szCs w:val="23"/>
         </w:rPr>
@@ -100,12 +170,9 @@
       <w:r>
         <w:rPr>
           <w:rFonts w:ascii="Segoe UI" w:hAnsi="Segoe UI" w:cs="Segoe UI"/>
-          <w:b/>
-          <w:bCs/>
-          <w:color w:val="2F5496" w:themeColor="accent1" w:themeShade="BF"/>
-          <w:sz w:val="23"/>
-          <w:szCs w:val="23"/>
-          <w:highlight w:val="yellow"/>
+          <w:color w:val="2F5496" w:themeColor="accent1" w:themeShade="BF"/>
+          <w:sz w:val="23"/>
+          <w:szCs w:val="23"/>
         </w:rPr>
         <w:t>Response:</w:t>
       </w:r>
@@ -127,6 +194,116 @@
         </w:rPr>
         <w:t xml:space="preserve">We thank you for re-emphasizing the </w:t>
       </w:r>
+      <w:r>
+        <w:rPr>
+          <w:rFonts w:ascii="Segoe UI" w:hAnsi="Segoe UI" w:cs="Segoe UI"/>
+          <w:color w:val="2F5496" w:themeColor="accent1" w:themeShade="BF"/>
+          <w:sz w:val="23"/>
+          <w:szCs w:val="23"/>
+        </w:rPr>
+        <w:t>reviewer’s</w:t>
+      </w:r>
+      <w:r>
+        <w:rPr>
+          <w:rFonts w:ascii="Segoe UI" w:hAnsi="Segoe UI" w:cs="Segoe UI"/>
+          <w:color w:val="2F5496" w:themeColor="accent1" w:themeShade="BF"/>
+          <w:sz w:val="23"/>
+          <w:szCs w:val="23"/>
+        </w:rPr>
+        <w:t xml:space="preserve"> comment</w:t>
+      </w:r>
+      <w:r>
+        <w:rPr>
+          <w:rFonts w:ascii="Segoe UI" w:hAnsi="Segoe UI" w:cs="Segoe UI"/>
+          <w:color w:val="2F5496" w:themeColor="accent1" w:themeShade="BF"/>
+          <w:sz w:val="23"/>
+          <w:szCs w:val="23"/>
+        </w:rPr>
+        <w:t xml:space="preserve">. </w:t>
+      </w:r>
+      <w:r>
+        <w:rPr>
+          <w:rFonts w:ascii="Segoe UI" w:hAnsi="Segoe UI" w:cs="Segoe UI"/>
+          <w:color w:val="2F5496" w:themeColor="accent1" w:themeShade="BF"/>
+          <w:sz w:val="23"/>
+          <w:szCs w:val="23"/>
+        </w:rPr>
+        <w:t xml:space="preserve">The basis of </w:t>
+      </w:r>
+      <w:r>
+        <w:rPr>
+          <w:rFonts w:ascii="Segoe UI" w:hAnsi="Segoe UI" w:cs="Segoe UI"/>
+          <w:color w:val="2F5496" w:themeColor="accent1" w:themeShade="BF"/>
+          <w:sz w:val="23"/>
+          <w:szCs w:val="23"/>
+        </w:rPr>
+        <w:t>our contribution in this paper is a crop growth model already published in Montes et al</w:t>
+      </w:r>
+      <w:r>
+        <w:rPr>
+          <w:rFonts w:ascii="Segoe UI" w:hAnsi="Segoe UI" w:cs="Segoe UI"/>
+          <w:color w:val="2F5496" w:themeColor="accent1" w:themeShade="BF"/>
+          <w:sz w:val="23"/>
+          <w:szCs w:val="23"/>
+        </w:rPr>
+        <w:t xml:space="preserve"> (2022)</w:t>
+      </w:r>
+      <w:r>
+        <w:rPr>
+          <w:rFonts w:ascii="Segoe UI" w:hAnsi="Segoe UI" w:cs="Segoe UI"/>
+          <w:color w:val="2F5496" w:themeColor="accent1" w:themeShade="BF"/>
+          <w:sz w:val="23"/>
+          <w:szCs w:val="23"/>
+        </w:rPr>
+        <w:t xml:space="preserve"> and </w:t>
+      </w:r>
+      <w:proofErr w:type="spellStart"/>
+      <w:r>
+        <w:rPr>
+          <w:rFonts w:ascii="Segoe UI" w:hAnsi="Segoe UI" w:cs="Segoe UI"/>
+          <w:color w:val="2F5496" w:themeColor="accent1" w:themeShade="BF"/>
+          <w:sz w:val="23"/>
+          <w:szCs w:val="23"/>
+        </w:rPr>
+        <w:t>Urfels</w:t>
+      </w:r>
+      <w:proofErr w:type="spellEnd"/>
+      <w:r>
+        <w:rPr>
+          <w:rFonts w:ascii="Segoe UI" w:hAnsi="Segoe UI" w:cs="Segoe UI"/>
+          <w:color w:val="2F5496" w:themeColor="accent1" w:themeShade="BF"/>
+          <w:sz w:val="23"/>
+          <w:szCs w:val="23"/>
+        </w:rPr>
+        <w:t xml:space="preserve"> et al (</w:t>
+      </w:r>
+      <w:r>
+        <w:rPr>
+          <w:rFonts w:ascii="Segoe UI" w:hAnsi="Segoe UI" w:cs="Segoe UI"/>
+          <w:color w:val="2F5496" w:themeColor="accent1" w:themeShade="BF"/>
+          <w:sz w:val="23"/>
+          <w:szCs w:val="23"/>
+        </w:rPr>
+        <w:t>2022</w:t>
+      </w:r>
+      <w:r>
+        <w:rPr>
+          <w:rFonts w:ascii="Segoe UI" w:hAnsi="Segoe UI" w:cs="Segoe UI"/>
+          <w:color w:val="2F5496" w:themeColor="accent1" w:themeShade="BF"/>
+          <w:sz w:val="23"/>
+          <w:szCs w:val="23"/>
+        </w:rPr>
+        <w:t>)</w:t>
+      </w:r>
+      <w:r>
+        <w:rPr>
+          <w:rFonts w:ascii="Segoe UI" w:hAnsi="Segoe UI" w:cs="Segoe UI"/>
+          <w:color w:val="2F5496" w:themeColor="accent1" w:themeShade="BF"/>
+          <w:sz w:val="23"/>
+          <w:szCs w:val="23"/>
+        </w:rPr>
+        <w:t xml:space="preserve">. The calibration, validation and ground truth assessments were conducted in those previous </w:t>
+      </w:r>
       <w:proofErr w:type="gramStart"/>
       <w:r>
         <w:rPr>
@@ -135,7 +312,7 @@
           <w:sz w:val="23"/>
           <w:szCs w:val="23"/>
         </w:rPr>
-        <w:t>reviewers</w:t>
+        <w:t>papers</w:t>
       </w:r>
       <w:proofErr w:type="gramEnd"/>
       <w:r>
@@ -145,7 +322,43 @@
           <w:sz w:val="23"/>
           <w:szCs w:val="23"/>
         </w:rPr>
-        <w:t xml:space="preserve"> comment</w:t>
+        <w:t xml:space="preserve"> and we do not repeat these in the paper. The contribution in the</w:t>
+      </w:r>
+      <w:r>
+        <w:rPr>
+          <w:rFonts w:ascii="Segoe UI" w:hAnsi="Segoe UI" w:cs="Segoe UI"/>
+          <w:color w:val="2F5496" w:themeColor="accent1" w:themeShade="BF"/>
+          <w:sz w:val="23"/>
+          <w:szCs w:val="23"/>
+        </w:rPr>
+        <w:t xml:space="preserve"> current</w:t>
+      </w:r>
+      <w:r>
+        <w:rPr>
+          <w:rFonts w:ascii="Segoe UI" w:hAnsi="Segoe UI" w:cs="Segoe UI"/>
+          <w:color w:val="2F5496" w:themeColor="accent1" w:themeShade="BF"/>
+          <w:sz w:val="23"/>
+          <w:szCs w:val="23"/>
+        </w:rPr>
+        <w:t xml:space="preserve"> paper regards the risk-based assessment of </w:t>
+      </w:r>
+      <w:r>
+        <w:rPr>
+          <w:rFonts w:ascii="Segoe UI" w:hAnsi="Segoe UI" w:cs="Segoe UI"/>
+          <w:color w:val="2F5496" w:themeColor="accent1" w:themeShade="BF"/>
+          <w:sz w:val="23"/>
+          <w:szCs w:val="23"/>
+        </w:rPr>
+        <w:t xml:space="preserve">the crop growth or experimental </w:t>
+      </w:r>
+      <w:r>
+        <w:rPr>
+          <w:rFonts w:ascii="Segoe UI" w:hAnsi="Segoe UI" w:cs="Segoe UI"/>
+          <w:color w:val="2F5496" w:themeColor="accent1" w:themeShade="BF"/>
+          <w:sz w:val="23"/>
+          <w:szCs w:val="23"/>
+        </w:rPr>
+        <w:t>evidence</w:t>
       </w:r>
       <w:r>
         <w:rPr>
@@ -163,45 +376,25 @@
           <w:sz w:val="23"/>
           <w:szCs w:val="23"/>
         </w:rPr>
-        <w:t xml:space="preserve">The basis of </w:t>
-      </w:r>
-      <w:r>
-        <w:rPr>
-          <w:rFonts w:ascii="Segoe UI" w:hAnsi="Segoe UI" w:cs="Segoe UI"/>
-          <w:color w:val="2F5496" w:themeColor="accent1" w:themeShade="BF"/>
-          <w:sz w:val="23"/>
-          <w:szCs w:val="23"/>
-        </w:rPr>
-        <w:t xml:space="preserve">our contribution in this paper is a crop growth model already published in Montes et al and </w:t>
-      </w:r>
-      <w:proofErr w:type="spellStart"/>
-      <w:r>
-        <w:rPr>
-          <w:rFonts w:ascii="Segoe UI" w:hAnsi="Segoe UI" w:cs="Segoe UI"/>
-          <w:color w:val="2F5496" w:themeColor="accent1" w:themeShade="BF"/>
-          <w:sz w:val="23"/>
-          <w:szCs w:val="23"/>
-        </w:rPr>
-        <w:t>Urfels</w:t>
-      </w:r>
-      <w:proofErr w:type="spellEnd"/>
-      <w:r>
-        <w:rPr>
-          <w:rFonts w:ascii="Segoe UI" w:hAnsi="Segoe UI" w:cs="Segoe UI"/>
-          <w:color w:val="2F5496" w:themeColor="accent1" w:themeShade="BF"/>
-          <w:sz w:val="23"/>
-          <w:szCs w:val="23"/>
-        </w:rPr>
-        <w:t xml:space="preserve"> et al ()</w:t>
-      </w:r>
-      <w:r>
-        <w:rPr>
-          <w:rFonts w:ascii="Segoe UI" w:hAnsi="Segoe UI" w:cs="Segoe UI"/>
-          <w:color w:val="2F5496" w:themeColor="accent1" w:themeShade="BF"/>
-          <w:sz w:val="23"/>
-          <w:szCs w:val="23"/>
-        </w:rPr>
-        <w:t xml:space="preserve">. The calibration, validation and ground truth assessments were conducted in those previous </w:t>
+        <w:t xml:space="preserve">We could have used any other crop growth model reviewer 3 believes is relevant for the region to showcase this important contribution. </w:t>
+      </w:r>
+      <w:r>
+        <w:rPr>
+          <w:rFonts w:ascii="Segoe UI" w:hAnsi="Segoe UI" w:cs="Segoe UI"/>
+          <w:color w:val="2F5496" w:themeColor="accent1" w:themeShade="BF"/>
+          <w:sz w:val="23"/>
+          <w:szCs w:val="23"/>
+        </w:rPr>
+        <w:t xml:space="preserve">Through out the paper, we have </w:t>
+      </w:r>
+      <w:r>
+        <w:rPr>
+          <w:rFonts w:ascii="Segoe UI" w:hAnsi="Segoe UI" w:cs="Segoe UI"/>
+          <w:color w:val="2F5496" w:themeColor="accent1" w:themeShade="BF"/>
+          <w:sz w:val="23"/>
+          <w:szCs w:val="23"/>
+        </w:rPr>
+        <w:t xml:space="preserve">pointed the </w:t>
       </w:r>
       <w:proofErr w:type="gramStart"/>
       <w:r>
@@ -211,7 +404,7 @@
           <w:sz w:val="23"/>
           <w:szCs w:val="23"/>
         </w:rPr>
-        <w:t>papers</w:t>
+        <w:t>risk based</w:t>
       </w:r>
       <w:proofErr w:type="gramEnd"/>
       <w:r>
@@ -221,45 +414,7 @@
           <w:sz w:val="23"/>
           <w:szCs w:val="23"/>
         </w:rPr>
-        <w:t xml:space="preserve"> and we do not repeat these in the paper. The contribution in the paper regards the risk-based assessment of </w:t>
-      </w:r>
-      <w:r>
-        <w:rPr>
-          <w:rFonts w:ascii="Segoe UI" w:hAnsi="Segoe UI" w:cs="Segoe UI"/>
-          <w:color w:val="2F5496" w:themeColor="accent1" w:themeShade="BF"/>
-          <w:sz w:val="23"/>
-          <w:szCs w:val="23"/>
-        </w:rPr>
-        <w:t xml:space="preserve">the crop growth or experimental </w:t>
-      </w:r>
-      <w:proofErr w:type="gramStart"/>
-      <w:r>
-        <w:rPr>
-          <w:rFonts w:ascii="Segoe UI" w:hAnsi="Segoe UI" w:cs="Segoe UI"/>
-          <w:color w:val="2F5496" w:themeColor="accent1" w:themeShade="BF"/>
-          <w:sz w:val="23"/>
-          <w:szCs w:val="23"/>
-        </w:rPr>
-        <w:t>evidences</w:t>
-      </w:r>
-      <w:proofErr w:type="gramEnd"/>
-      <w:r>
-        <w:rPr>
-          <w:rFonts w:ascii="Segoe UI" w:hAnsi="Segoe UI" w:cs="Segoe UI"/>
-          <w:color w:val="2F5496" w:themeColor="accent1" w:themeShade="BF"/>
-          <w:sz w:val="23"/>
-          <w:szCs w:val="23"/>
-        </w:rPr>
-        <w:t xml:space="preserve">. </w:t>
-      </w:r>
-      <w:r>
-        <w:rPr>
-          <w:rFonts w:ascii="Segoe UI" w:hAnsi="Segoe UI" w:cs="Segoe UI"/>
-          <w:color w:val="2F5496" w:themeColor="accent1" w:themeShade="BF"/>
-          <w:sz w:val="23"/>
-          <w:szCs w:val="23"/>
-        </w:rPr>
-        <w:t xml:space="preserve">We could have used any other crop growth model reviewer 3 believes is relevant for the region to showcase this important contribution. </w:t>
+        <w:t xml:space="preserve"> evaluation approach as the key contribution. </w:t>
       </w:r>
     </w:p>
     <w:p>
@@ -331,7 +486,6 @@
           <w:szCs w:val="23"/>
         </w:rPr>
       </w:pPr>
-      <w:commentRangeStart w:id="0"/>
       <w:r>
         <w:rPr>
           <w:rFonts w:ascii="Segoe UI" w:hAnsi="Segoe UI" w:cs="Segoe UI"/>
@@ -417,7 +571,108 @@
           <w:sz w:val="23"/>
           <w:szCs w:val="23"/>
         </w:rPr>
-        <w:t xml:space="preserve"> included a recent paper published in the journal recently by Wang et al 2024. </w:t>
+        <w:t xml:space="preserve">. </w:t>
+      </w:r>
+      <w:r>
+        <w:rPr>
+          <w:rFonts w:ascii="Segoe UI" w:hAnsi="Segoe UI" w:cs="Segoe UI"/>
+          <w:color w:val="2F5496" w:themeColor="accent1" w:themeShade="BF"/>
+          <w:sz w:val="23"/>
+          <w:szCs w:val="23"/>
+        </w:rPr>
+        <w:t>Some recent work</w:t>
+      </w:r>
+      <w:r>
+        <w:rPr>
+          <w:rFonts w:ascii="Segoe UI" w:hAnsi="Segoe UI" w:cs="Segoe UI"/>
+          <w:color w:val="2F5496" w:themeColor="accent1" w:themeShade="BF"/>
+          <w:sz w:val="23"/>
+          <w:szCs w:val="23"/>
+        </w:rPr>
+        <w:t xml:space="preserve"> </w:t>
+      </w:r>
+      <w:proofErr w:type="spellStart"/>
+      <w:r>
+        <w:rPr>
+          <w:rFonts w:ascii="Segoe UI" w:hAnsi="Segoe UI" w:cs="Segoe UI"/>
+          <w:color w:val="2F5496" w:themeColor="accent1" w:themeShade="BF"/>
+          <w:sz w:val="23"/>
+          <w:szCs w:val="23"/>
+        </w:rPr>
+        <w:t>AgSy</w:t>
+      </w:r>
+      <w:proofErr w:type="spellEnd"/>
+      <w:r>
+        <w:rPr>
+          <w:rFonts w:ascii="Segoe UI" w:hAnsi="Segoe UI" w:cs="Segoe UI"/>
+          <w:color w:val="2F5496" w:themeColor="accent1" w:themeShade="BF"/>
+          <w:sz w:val="23"/>
+          <w:szCs w:val="23"/>
+        </w:rPr>
+        <w:t xml:space="preserve"> </w:t>
+      </w:r>
+      <w:r>
+        <w:rPr>
+          <w:rFonts w:ascii="Segoe UI" w:hAnsi="Segoe UI" w:cs="Segoe UI"/>
+          <w:color w:val="2F5496" w:themeColor="accent1" w:themeShade="BF"/>
+          <w:sz w:val="23"/>
+          <w:szCs w:val="23"/>
+        </w:rPr>
+        <w:t>journal recently by Wang et al 2024</w:t>
+      </w:r>
+      <w:r>
+        <w:rPr>
+          <w:rFonts w:ascii="Segoe UI" w:hAnsi="Segoe UI" w:cs="Segoe UI"/>
+          <w:color w:val="2F5496" w:themeColor="accent1" w:themeShade="BF"/>
+          <w:sz w:val="23"/>
+          <w:szCs w:val="23"/>
+        </w:rPr>
+        <w:t xml:space="preserve"> </w:t>
+      </w:r>
+      <w:r>
+        <w:rPr>
+          <w:rFonts w:ascii="Segoe UI" w:hAnsi="Segoe UI" w:cs="Segoe UI"/>
+          <w:color w:val="2F5496" w:themeColor="accent1" w:themeShade="BF"/>
+          <w:sz w:val="23"/>
+          <w:szCs w:val="23"/>
+        </w:rPr>
+        <w:t xml:space="preserve">uses EPIC crop model to make </w:t>
+      </w:r>
+      <w:r>
+        <w:rPr>
+          <w:rFonts w:ascii="Segoe UI" w:hAnsi="Segoe UI" w:cs="Segoe UI"/>
+          <w:color w:val="2F5496" w:themeColor="accent1" w:themeShade="BF"/>
+          <w:sz w:val="23"/>
+          <w:szCs w:val="23"/>
+        </w:rPr>
+        <w:t xml:space="preserve">planting date assessments. We have included this work in the references including adding other </w:t>
+      </w:r>
+      <w:r>
+        <w:rPr>
+          <w:rFonts w:ascii="Segoe UI" w:hAnsi="Segoe UI" w:cs="Segoe UI"/>
+          <w:color w:val="2F5496" w:themeColor="accent1" w:themeShade="BF"/>
+          <w:sz w:val="23"/>
+          <w:szCs w:val="23"/>
+        </w:rPr>
+        <w:t>literature with a</w:t>
+      </w:r>
+      <w:r>
+        <w:rPr>
+          <w:rFonts w:ascii="Segoe UI" w:hAnsi="Segoe UI" w:cs="Segoe UI"/>
+          <w:color w:val="2F5496" w:themeColor="accent1" w:themeShade="BF"/>
+          <w:sz w:val="23"/>
+          <w:szCs w:val="23"/>
+        </w:rPr>
+        <w:t>uthors not associated with our work or within our networks</w:t>
+      </w:r>
+      <w:r>
+        <w:rPr>
+          <w:rFonts w:ascii="Segoe UI" w:hAnsi="Segoe UI" w:cs="Segoe UI"/>
+          <w:color w:val="2F5496" w:themeColor="accent1" w:themeShade="BF"/>
+          <w:sz w:val="23"/>
+          <w:szCs w:val="23"/>
+        </w:rPr>
+        <w:t xml:space="preserve">. </w:t>
       </w:r>
     </w:p>
     <w:p>
@@ -427,7 +682,7 @@
         <w:spacing w:before="0" w:beforeAutospacing="0" w:after="0" w:afterAutospacing="0"/>
         <w:rPr>
           <w:rFonts w:ascii="Segoe UI" w:hAnsi="Segoe UI" w:cs="Segoe UI"/>
-          <w:color w:val="2F5496" w:themeColor="accent1" w:themeShade="BF"/>
+          <w:color w:val="424242"/>
           <w:sz w:val="23"/>
           <w:szCs w:val="23"/>
         </w:rPr>
@@ -440,38 +695,39 @@
         <w:spacing w:before="0" w:beforeAutospacing="0" w:after="0" w:afterAutospacing="0"/>
         <w:rPr>
           <w:rFonts w:ascii="Segoe UI" w:hAnsi="Segoe UI" w:cs="Segoe UI"/>
-          <w:color w:val="2F5496" w:themeColor="accent1" w:themeShade="BF"/>
-          <w:sz w:val="23"/>
-          <w:szCs w:val="23"/>
-        </w:rPr>
-      </w:pPr>
-      <w:r>
-        <w:rPr>
-          <w:rFonts w:ascii="Segoe UI" w:hAnsi="Segoe UI" w:cs="Segoe UI"/>
-          <w:color w:val="2F5496" w:themeColor="accent1" w:themeShade="BF"/>
-          <w:sz w:val="23"/>
-          <w:szCs w:val="23"/>
-        </w:rPr>
-        <w:t xml:space="preserve">Specifically, we have added literature by authors not associated with our work or within our networks. </w:t>
-      </w:r>
-      <w:r>
-        <w:rPr>
-          <w:rFonts w:ascii="Segoe UI" w:hAnsi="Segoe UI" w:cs="Segoe UI"/>
-          <w:color w:val="2F5496" w:themeColor="accent1" w:themeShade="BF"/>
-          <w:sz w:val="23"/>
-          <w:szCs w:val="23"/>
-        </w:rPr>
-        <w:t xml:space="preserve">wang  </w:t>
-      </w:r>
-      <w:commentRangeEnd w:id="0"/>
-      <w:r>
-        <w:rPr>
-          <w:rFonts w:ascii="Segoe UI" w:hAnsi="Segoe UI" w:cs="Segoe UI"/>
-          <w:color w:val="2F5496" w:themeColor="accent1" w:themeShade="BF"/>
-          <w:sz w:val="23"/>
-          <w:szCs w:val="23"/>
-        </w:rPr>
-        <w:commentReference w:id="0"/>
+          <w:color w:val="424242"/>
+          <w:sz w:val="23"/>
+          <w:szCs w:val="23"/>
+        </w:rPr>
+      </w:pPr>
+      <w:r>
+        <w:rPr>
+          <w:rFonts w:ascii="Segoe UI" w:hAnsi="Segoe UI" w:cs="Segoe UI"/>
+          <w:color w:val="424242"/>
+          <w:sz w:val="23"/>
+          <w:szCs w:val="23"/>
+        </w:rPr>
+        <w:t xml:space="preserve">The graphical abstract is incomplete; it should capture the entire paper giving objectives, results, </w:t>
+      </w:r>
+      <w:proofErr w:type="gramStart"/>
+      <w:r>
+        <w:rPr>
+          <w:rFonts w:ascii="Segoe UI" w:hAnsi="Segoe UI" w:cs="Segoe UI"/>
+          <w:color w:val="424242"/>
+          <w:sz w:val="23"/>
+          <w:szCs w:val="23"/>
+        </w:rPr>
+        <w:t>conclusions</w:t>
+      </w:r>
+      <w:proofErr w:type="gramEnd"/>
+      <w:r>
+        <w:rPr>
+          <w:rFonts w:ascii="Segoe UI" w:hAnsi="Segoe UI" w:cs="Segoe UI"/>
+          <w:color w:val="424242"/>
+          <w:sz w:val="23"/>
+          <w:szCs w:val="23"/>
+        </w:rPr>
+        <w:t xml:space="preserve"> and significance. You can see examples of good graphical abstracts under relevant section in Guide to Authors in journal website, or in the recently published papers in this journal.</w:t>
       </w:r>
     </w:p>
     <w:p>
@@ -494,50 +750,37 @@
         <w:spacing w:before="0" w:beforeAutospacing="0" w:after="0" w:afterAutospacing="0"/>
         <w:rPr>
           <w:rFonts w:ascii="Segoe UI" w:hAnsi="Segoe UI" w:cs="Segoe UI"/>
-          <w:color w:val="424242"/>
-          <w:sz w:val="23"/>
-          <w:szCs w:val="23"/>
-        </w:rPr>
-      </w:pPr>
-      <w:commentRangeStart w:id="1"/>
-      <w:r>
-        <w:rPr>
-          <w:rFonts w:ascii="Segoe UI" w:hAnsi="Segoe UI" w:cs="Segoe UI"/>
-          <w:color w:val="424242"/>
-          <w:sz w:val="23"/>
-          <w:szCs w:val="23"/>
-        </w:rPr>
-        <w:t xml:space="preserve">The graphical abstract is incomplete; it should capture the entire paper giving objectives, results, </w:t>
-      </w:r>
-      <w:proofErr w:type="gramStart"/>
-      <w:r>
-        <w:rPr>
-          <w:rFonts w:ascii="Segoe UI" w:hAnsi="Segoe UI" w:cs="Segoe UI"/>
-          <w:color w:val="424242"/>
-          <w:sz w:val="23"/>
-          <w:szCs w:val="23"/>
-        </w:rPr>
-        <w:t>conclusions</w:t>
-      </w:r>
-      <w:proofErr w:type="gramEnd"/>
-      <w:r>
-        <w:rPr>
-          <w:rFonts w:ascii="Segoe UI" w:hAnsi="Segoe UI" w:cs="Segoe UI"/>
-          <w:color w:val="424242"/>
-          <w:sz w:val="23"/>
-          <w:szCs w:val="23"/>
-        </w:rPr>
-        <w:t xml:space="preserve"> and significance. You can see examples of good graphical abstracts under relevant section in Guide to Authors in journal website, or in the recently published papers in this journal.</w:t>
-      </w:r>
-      <w:commentRangeEnd w:id="1"/>
-      <w:r>
-        <w:rPr>
-          <w:rStyle w:val="CommentReference"/>
-          <w:rFonts w:asciiTheme="minorHAnsi" w:eastAsiaTheme="minorHAnsi" w:hAnsiTheme="minorHAnsi" w:cstheme="minorBidi"/>
-          <w:kern w:val="2"/>
-          <w:lang w:eastAsia="en-US"/>
-        </w:rPr>
-        <w:commentReference w:id="1"/>
+          <w:color w:val="2F5496" w:themeColor="accent1" w:themeShade="BF"/>
+          <w:sz w:val="23"/>
+          <w:szCs w:val="23"/>
+        </w:rPr>
+      </w:pPr>
+      <w:r>
+        <w:rPr>
+          <w:rFonts w:ascii="Segoe UI" w:hAnsi="Segoe UI" w:cs="Segoe UI"/>
+          <w:color w:val="2F5496" w:themeColor="accent1" w:themeShade="BF"/>
+          <w:sz w:val="23"/>
+          <w:szCs w:val="23"/>
+        </w:rPr>
+        <w:t xml:space="preserve">Response: </w:t>
+      </w:r>
+      <w:r>
+        <w:rPr>
+          <w:rFonts w:ascii="Segoe UI" w:hAnsi="Segoe UI" w:cs="Segoe UI"/>
+          <w:color w:val="2F5496" w:themeColor="accent1" w:themeShade="BF"/>
+          <w:sz w:val="23"/>
+          <w:szCs w:val="23"/>
+        </w:rPr>
+        <w:t xml:space="preserve">We have revised the </w:t>
+      </w:r>
+      <w:r>
+        <w:rPr>
+          <w:rFonts w:ascii="Segoe UI" w:hAnsi="Segoe UI" w:cs="Segoe UI"/>
+          <w:color w:val="2F5496" w:themeColor="accent1" w:themeShade="BF"/>
+          <w:sz w:val="23"/>
+          <w:szCs w:val="23"/>
+        </w:rPr>
+        <w:t>graphical abstract as advised.</w:t>
       </w:r>
     </w:p>
     <w:p>
@@ -560,23 +803,20 @@
         <w:spacing w:before="0" w:beforeAutospacing="0" w:after="0" w:afterAutospacing="0"/>
         <w:rPr>
           <w:rFonts w:ascii="Segoe UI" w:hAnsi="Segoe UI" w:cs="Segoe UI"/>
-          <w:b/>
-          <w:bCs/>
-          <w:color w:val="2F5496" w:themeColor="accent1" w:themeShade="BF"/>
-          <w:sz w:val="23"/>
-          <w:szCs w:val="23"/>
-        </w:rPr>
-      </w:pPr>
-      <w:r>
-        <w:rPr>
-          <w:rFonts w:ascii="Segoe UI" w:hAnsi="Segoe UI" w:cs="Segoe UI"/>
-          <w:b/>
-          <w:bCs/>
-          <w:color w:val="2F5496" w:themeColor="accent1" w:themeShade="BF"/>
-          <w:sz w:val="23"/>
-          <w:szCs w:val="23"/>
-        </w:rPr>
-        <w:t xml:space="preserve">Response: </w:t>
+          <w:color w:val="424242"/>
+          <w:sz w:val="23"/>
+          <w:szCs w:val="23"/>
+        </w:rPr>
+      </w:pPr>
+      <w:r>
+        <w:rPr>
+          <w:rFonts w:ascii="Segoe UI" w:hAnsi="Segoe UI" w:cs="Segoe UI"/>
+          <w:color w:val="424242"/>
+          <w:sz w:val="23"/>
+          <w:szCs w:val="23"/>
+        </w:rPr>
+        <w:lastRenderedPageBreak/>
+        <w:t>Any resubmission should address above issues in addition to the reviewers' comments. </w:t>
       </w:r>
     </w:p>
     <w:p>
@@ -599,19 +839,37 @@
         <w:spacing w:before="0" w:beforeAutospacing="0" w:after="0" w:afterAutospacing="0"/>
         <w:rPr>
           <w:rFonts w:ascii="Segoe UI" w:hAnsi="Segoe UI" w:cs="Segoe UI"/>
-          <w:color w:val="424242"/>
-          <w:sz w:val="23"/>
-          <w:szCs w:val="23"/>
-        </w:rPr>
-      </w:pPr>
-      <w:r>
-        <w:rPr>
-          <w:rFonts w:ascii="Segoe UI" w:hAnsi="Segoe UI" w:cs="Segoe UI"/>
-          <w:color w:val="424242"/>
-          <w:sz w:val="23"/>
-          <w:szCs w:val="23"/>
-        </w:rPr>
-        <w:t>Any resubmission should address above issues in addition to the reviewers' comments. </w:t>
+          <w:color w:val="2F5496" w:themeColor="accent1" w:themeShade="BF"/>
+          <w:sz w:val="23"/>
+          <w:szCs w:val="23"/>
+        </w:rPr>
+      </w:pPr>
+      <w:r>
+        <w:rPr>
+          <w:rFonts w:ascii="Segoe UI" w:hAnsi="Segoe UI" w:cs="Segoe UI"/>
+          <w:color w:val="2F5496" w:themeColor="accent1" w:themeShade="BF"/>
+          <w:sz w:val="23"/>
+          <w:szCs w:val="23"/>
+        </w:rPr>
+        <w:t xml:space="preserve">Response: We thank the editor for giving us the chance to </w:t>
+      </w:r>
+      <w:r>
+        <w:rPr>
+          <w:rFonts w:ascii="Segoe UI" w:hAnsi="Segoe UI" w:cs="Segoe UI"/>
+          <w:color w:val="2F5496" w:themeColor="accent1" w:themeShade="BF"/>
+          <w:sz w:val="23"/>
+          <w:szCs w:val="23"/>
+        </w:rPr>
+        <w:t>revise the paper in line with reviewers’ comments. We have comprehensively addressed all the comments</w:t>
+      </w:r>
+      <w:r>
+        <w:rPr>
+          <w:rFonts w:ascii="Segoe UI" w:hAnsi="Segoe UI" w:cs="Segoe UI"/>
+          <w:color w:val="2F5496" w:themeColor="accent1" w:themeShade="BF"/>
+          <w:sz w:val="23"/>
+          <w:szCs w:val="23"/>
+        </w:rPr>
+        <w:t xml:space="preserve"> and these suggestions have improved the quality of the revised paper. </w:t>
       </w:r>
     </w:p>
     <w:p>
@@ -658,72 +916,6 @@
     </w:sectPr>
   </w:body>
 </w:document>
-</file>
-
-<file path=word/comments.xml><?xml version="1.0" encoding="utf-8"?>
-<w:comments xmlns:wpc="http://schemas.microsoft.com/office/word/2010/wordprocessingCanvas" xmlns:cx="http://schemas.microsoft.com/office/drawing/2014/chartex" xmlns:cx1="http://schemas.microsoft.com/office/drawing/2015/9/8/chartex" xmlns:cx2="http://schemas.microsoft.com/office/drawing/2015/10/21/chartex" xmlns:cx3="http://schemas.microsoft.com/office/drawing/2016/5/9/chartex" xmlns:cx4="http://schemas.microsoft.com/office/drawing/2016/5/10/chartex" xmlns:cx5="http://schemas.microsoft.com/office/drawing/2016/5/11/chartex" xmlns:cx6="http://schemas.microsoft.com/office/drawing/2016/5/12/chartex" xmlns:cx7="http://schemas.microsoft.com/office/drawing/2016/5/13/chartex" xmlns:cx8="http://schemas.microsoft.com/office/drawing/2016/5/14/chartex" xmlns:mc="http://schemas.openxmlformats.org/markup-compatibility/2006" xmlns:aink="http://schemas.microsoft.com/office/drawing/2016/ink" xmlns:am3d="http://schemas.microsoft.com/office/drawing/2017/model3d" xmlns:o="urn:schemas-microsoft-com:office:office" xmlns:oel="http://schemas.microsoft.com/office/2019/extlst" xmlns:r="http://schemas.openxmlformats.org/officeDocument/2006/relationships" xmlns:m="http://schemas.openxmlformats.org/officeDocument/2006/math" xmlns:v="urn:schemas-microsoft-com:vml" xmlns:wp14="http://schemas.microsoft.com/office/word/2010/wordprocessingDrawing" xmlns:wp="http://schemas.openxmlformats.org/drawingml/2006/wordprocessingDrawing" xmlns:w10="urn:schemas-microsoft-com:office:word" xmlns:w="http://schemas.openxmlformats.org/wordprocessingml/2006/main" xmlns:w14="http://schemas.microsoft.com/office/word/2010/wordml" xmlns:w15="http://schemas.microsoft.com/office/word/2012/wordml" xmlns:w16cex="http://schemas.microsoft.com/office/word/2018/wordml/cex" xmlns:w16cid="http://schemas.microsoft.com/office/word/2016/wordml/cid" xmlns:w16="http://schemas.microsoft.com/office/word/2018/wordml" xmlns:w16sdtdh="http://schemas.microsoft.com/office/word/2020/wordml/sdtdatahash" xmlns:w16se="http://schemas.microsoft.com/office/word/2015/wordml/symex" xmlns:wpg="http://schemas.microsoft.com/office/word/2010/wordprocessingGroup" xmlns:wpi="http://schemas.microsoft.com/office/word/2010/wordprocessingInk" xmlns:wne="http://schemas.microsoft.com/office/word/2006/wordml" xmlns:wps="http://schemas.microsoft.com/office/word/2010/wordprocessingShape" mc:Ignorable="w14 w15 w16se w16cid w16 w16cex w16sdtdh wp14">
-  <w:comment w:id="0" w:author="MKONDIWA, Maxwell (CIMMYT-India)" w:date="2023-12-28T14:27:00Z" w:initials="MM">
-    <w:p>
-      <w:pPr>
-        <w:pStyle w:val="CommentText"/>
-      </w:pPr>
-      <w:r>
-        <w:rPr>
-          <w:rStyle w:val="CommentReference"/>
-        </w:rPr>
-        <w:annotationRef/>
-      </w:r>
-      <w:r>
-        <w:t>Wang, recent paper shared by Peter that uses another crop growth model</w:t>
-      </w:r>
-    </w:p>
-  </w:comment>
-  <w:comment w:id="1" w:author="MKONDIWA, Maxwell (CIMMYT-India)" w:date="2024-02-15T13:02:00Z" w:initials="MM(I">
-    <w:p>
-      <w:pPr>
-        <w:pStyle w:val="CommentText"/>
-      </w:pPr>
-      <w:r>
-        <w:rPr>
-          <w:rStyle w:val="CommentReference"/>
-        </w:rPr>
-        <w:annotationRef/>
-      </w:r>
-      <w:r>
-        <w:t>Redo graphical abstract</w:t>
-      </w:r>
-    </w:p>
-  </w:comment>
-</w:comments>
-</file>
-
-<file path=word/commentsExtended.xml><?xml version="1.0" encoding="utf-8"?>
-<w15:commentsEx xmlns:wpc="http://schemas.microsoft.com/office/word/2010/wordprocessingCanvas" xmlns:cx="http://schemas.microsoft.com/office/drawing/2014/chartex" xmlns:cx1="http://schemas.microsoft.com/office/drawing/2015/9/8/chartex" xmlns:cx2="http://schemas.microsoft.com/office/drawing/2015/10/21/chartex" xmlns:cx3="http://schemas.microsoft.com/office/drawing/2016/5/9/chartex" xmlns:cx4="http://schemas.microsoft.com/office/drawing/2016/5/10/chartex" xmlns:cx5="http://schemas.microsoft.com/office/drawing/2016/5/11/chartex" xmlns:cx6="http://schemas.microsoft.com/office/drawing/2016/5/12/chartex" xmlns:cx7="http://schemas.microsoft.com/office/drawing/2016/5/13/chartex" xmlns:cx8="http://schemas.microsoft.com/office/drawing/2016/5/14/chartex" xmlns:mc="http://schemas.openxmlformats.org/markup-compatibility/2006" xmlns:aink="http://schemas.microsoft.com/office/drawing/2016/ink" xmlns:am3d="http://schemas.microsoft.com/office/drawing/2017/model3d" xmlns:o="urn:schemas-microsoft-com:office:office" xmlns:oel="http://schemas.microsoft.com/office/2019/extlst" xmlns:r="http://schemas.openxmlformats.org/officeDocument/2006/relationships" xmlns:m="http://schemas.openxmlformats.org/officeDocument/2006/math" xmlns:v="urn:schemas-microsoft-com:vml" xmlns:wp14="http://schemas.microsoft.com/office/word/2010/wordprocessingDrawing" xmlns:wp="http://schemas.openxmlformats.org/drawingml/2006/wordprocessingDrawing" xmlns:w10="urn:schemas-microsoft-com:office:word" xmlns:w="http://schemas.openxmlformats.org/wordprocessingml/2006/main" xmlns:w14="http://schemas.microsoft.com/office/word/2010/wordml" xmlns:w15="http://schemas.microsoft.com/office/word/2012/wordml" xmlns:w16cex="http://schemas.microsoft.com/office/word/2018/wordml/cex" xmlns:w16cid="http://schemas.microsoft.com/office/word/2016/wordml/cid" xmlns:w16="http://schemas.microsoft.com/office/word/2018/wordml" xmlns:w16sdtdh="http://schemas.microsoft.com/office/word/2020/wordml/sdtdatahash" xmlns:w16se="http://schemas.microsoft.com/office/word/2015/wordml/symex" xmlns:wpg="http://schemas.microsoft.com/office/word/2010/wordprocessingGroup" xmlns:wpi="http://schemas.microsoft.com/office/word/2010/wordprocessingInk" xmlns:wne="http://schemas.microsoft.com/office/word/2006/wordml" xmlns:wps="http://schemas.microsoft.com/office/word/2010/wordprocessingShape" mc:Ignorable="w14 w15 w16se w16cid w16 w16cex w16sdtdh wp14">
-  <w15:commentEx w15:paraId="3A9A7B90" w15:done="0"/>
-  <w15:commentEx w15:paraId="5214281F" w15:done="0"/>
-</w15:commentsEx>
-</file>
-
-<file path=word/commentsExtensible.xml><?xml version="1.0" encoding="utf-8"?>
-<w16cex:commentsExtensible xmlns:wpc="http://schemas.microsoft.com/office/word/2010/wordprocessingCanvas" xmlns:cx="http://schemas.microsoft.com/office/drawing/2014/chartex" xmlns:cx1="http://schemas.microsoft.com/office/drawing/2015/9/8/chartex" xmlns:cx2="http://schemas.microsoft.com/office/drawing/2015/10/21/chartex" xmlns:cx3="http://schemas.microsoft.com/office/drawing/2016/5/9/chartex" xmlns:cx4="http://schemas.microsoft.com/office/drawing/2016/5/10/chartex" xmlns:cx5="http://schemas.microsoft.com/office/drawing/2016/5/11/chartex" xmlns:cx6="http://schemas.microsoft.com/office/drawing/2016/5/12/chartex" xmlns:cx7="http://schemas.microsoft.com/office/drawing/2016/5/13/chartex" xmlns:cx8="http://schemas.microsoft.com/office/drawing/2016/5/14/chartex" xmlns:cr="http://schemas.microsoft.com/office/comments/2020/reactions" xmlns:mc="http://schemas.openxmlformats.org/markup-compatibility/2006" xmlns:aink="http://schemas.microsoft.com/office/drawing/2016/ink" xmlns:am3d="http://schemas.microsoft.com/office/drawing/2017/model3d" xmlns:o="urn:schemas-microsoft-com:office:office" xmlns:oel="http://schemas.microsoft.com/office/2019/extlst" xmlns:r="http://schemas.openxmlformats.org/officeDocument/2006/relationships" xmlns:m="http://schemas.openxmlformats.org/officeDocument/2006/math" xmlns:v="urn:schemas-microsoft-com:vml" xmlns:wp14="http://schemas.microsoft.com/office/word/2010/wordprocessingDrawing" xmlns:wp="http://schemas.openxmlformats.org/drawingml/2006/wordprocessingDrawing" xmlns:w10="urn:schemas-microsoft-com:office:word" xmlns:w="http://schemas.openxmlformats.org/wordprocessingml/2006/main" xmlns:w14="http://schemas.microsoft.com/office/word/2010/wordml" xmlns:w15="http://schemas.microsoft.com/office/word/2012/wordml" xmlns:w16cex="http://schemas.microsoft.com/office/word/2018/wordml/cex" xmlns:w16cid="http://schemas.microsoft.com/office/word/2016/wordml/cid" xmlns:w16="http://schemas.microsoft.com/office/word/2018/wordml" xmlns:w16sdtdh="http://schemas.microsoft.com/office/word/2020/wordml/sdtdatahash" xmlns:w16se="http://schemas.microsoft.com/office/word/2015/wordml/symex" xmlns:wpg="http://schemas.microsoft.com/office/word/2010/wordprocessingGroup" xmlns:wpi="http://schemas.microsoft.com/office/word/2010/wordprocessingInk" xmlns:wne="http://schemas.microsoft.com/office/word/2006/wordml" xmlns:wps="http://schemas.microsoft.com/office/word/2010/wordprocessingShape" mc:Ignorable="w14 w15 w16se w16cid w16 w16cex w16sdtdh cr wp14">
-  <w16cex:commentExtensible w16cex:durableId="26DA1A23" w16cex:dateUtc="2023-12-28T08:57:00Z"/>
-  <w16cex:commentExtensible w16cex:durableId="62077988" w16cex:dateUtc="2024-02-15T07:32:00Z"/>
-</w16cex:commentsExtensible>
-</file>
-
-<file path=word/commentsIds.xml><?xml version="1.0" encoding="utf-8"?>
-<w16cid:commentsIds xmlns:wpc="http://schemas.microsoft.com/office/word/2010/wordprocessingCanvas" xmlns:cx="http://schemas.microsoft.com/office/drawing/2014/chartex" xmlns:cx1="http://schemas.microsoft.com/office/drawing/2015/9/8/chartex" xmlns:cx2="http://schemas.microsoft.com/office/drawing/2015/10/21/chartex" xmlns:cx3="http://schemas.microsoft.com/office/drawing/2016/5/9/chartex" xmlns:cx4="http://schemas.microsoft.com/office/drawing/2016/5/10/chartex" xmlns:cx5="http://schemas.microsoft.com/office/drawing/2016/5/11/chartex" xmlns:cx6="http://schemas.microsoft.com/office/drawing/2016/5/12/chartex" xmlns:cx7="http://schemas.microsoft.com/office/drawing/2016/5/13/chartex" xmlns:cx8="http://schemas.microsoft.com/office/drawing/2016/5/14/chartex" xmlns:mc="http://schemas.openxmlformats.org/markup-compatibility/2006" xmlns:aink="http://schemas.microsoft.com/office/drawing/2016/ink" xmlns:am3d="http://schemas.microsoft.com/office/drawing/2017/model3d" xmlns:o="urn:schemas-microsoft-com:office:office" xmlns:oel="http://schemas.microsoft.com/office/2019/extlst" xmlns:r="http://schemas.openxmlformats.org/officeDocument/2006/relationships" xmlns:m="http://schemas.openxmlformats.org/officeDocument/2006/math" xmlns:v="urn:schemas-microsoft-com:vml" xmlns:wp14="http://schemas.microsoft.com/office/word/2010/wordprocessingDrawing" xmlns:wp="http://schemas.openxmlformats.org/drawingml/2006/wordprocessingDrawing" xmlns:w10="urn:schemas-microsoft-com:office:word" xmlns:w="http://schemas.openxmlformats.org/wordprocessingml/2006/main" xmlns:w14="http://schemas.microsoft.com/office/word/2010/wordml" xmlns:w15="http://schemas.microsoft.com/office/word/2012/wordml" xmlns:w16cex="http://schemas.microsoft.com/office/word/2018/wordml/cex" xmlns:w16cid="http://schemas.microsoft.com/office/word/2016/wordml/cid" xmlns:w16="http://schemas.microsoft.com/office/word/2018/wordml" xmlns:w16sdtdh="http://schemas.microsoft.com/office/word/2020/wordml/sdtdatahash" xmlns:w16se="http://schemas.microsoft.com/office/word/2015/wordml/symex" xmlns:wpg="http://schemas.microsoft.com/office/word/2010/wordprocessingGroup" xmlns:wpi="http://schemas.microsoft.com/office/word/2010/wordprocessingInk" xmlns:wne="http://schemas.microsoft.com/office/word/2006/wordml" xmlns:wps="http://schemas.microsoft.com/office/word/2010/wordprocessingShape" mc:Ignorable="w14 w15 w16se w16cid w16 w16cex w16sdtdh wp14">
-  <w16cid:commentId w16cid:paraId="3A9A7B90" w16cid:durableId="26DA1A23"/>
-  <w16cid:commentId w16cid:paraId="5214281F" w16cid:durableId="62077988"/>
-</w16cid:commentsIds>
-</file>
-
-<file path=word/people.xml><?xml version="1.0" encoding="utf-8"?>
-<w15:people xmlns:wpc="http://schemas.microsoft.com/office/word/2010/wordprocessingCanvas" xmlns:cx="http://schemas.microsoft.com/office/drawing/2014/chartex" xmlns:cx1="http://schemas.microsoft.com/office/drawing/2015/9/8/chartex" xmlns:cx2="http://schemas.microsoft.com/office/drawing/2015/10/21/chartex" xmlns:cx3="http://schemas.microsoft.com/office/drawing/2016/5/9/chartex" xmlns:cx4="http://schemas.microsoft.com/office/drawing/2016/5/10/chartex" xmlns:cx5="http://schemas.microsoft.com/office/drawing/2016/5/11/chartex" xmlns:cx6="http://schemas.microsoft.com/office/drawing/2016/5/12/chartex" xmlns:cx7="http://schemas.microsoft.com/office/drawing/2016/5/13/chartex" xmlns:cx8="http://schemas.microsoft.com/office/drawing/2016/5/14/chartex" xmlns:mc="http://schemas.openxmlformats.org/markup-compatibility/2006" xmlns:aink="http://schemas.microsoft.com/office/drawing/2016/ink" xmlns:am3d="http://schemas.microsoft.com/office/drawing/2017/model3d" xmlns:o="urn:schemas-microsoft-com:office:office" xmlns:oel="http://schemas.microsoft.com/office/2019/extlst" xmlns:r="http://schemas.openxmlformats.org/officeDocument/2006/relationships" xmlns:m="http://schemas.openxmlformats.org/officeDocument/2006/math" xmlns:v="urn:schemas-microsoft-com:vml" xmlns:wp14="http://schemas.microsoft.com/office/word/2010/wordprocessingDrawing" xmlns:wp="http://schemas.openxmlformats.org/drawingml/2006/wordprocessingDrawing" xmlns:w10="urn:schemas-microsoft-com:office:word" xmlns:w="http://schemas.openxmlformats.org/wordprocessingml/2006/main" xmlns:w14="http://schemas.microsoft.com/office/word/2010/wordml" xmlns:w15="http://schemas.microsoft.com/office/word/2012/wordml" xmlns:w16cex="http://schemas.microsoft.com/office/word/2018/wordml/cex" xmlns:w16cid="http://schemas.microsoft.com/office/word/2016/wordml/cid" xmlns:w16="http://schemas.microsoft.com/office/word/2018/wordml" xmlns:w16sdtdh="http://schemas.microsoft.com/office/word/2020/wordml/sdtdatahash" xmlns:w16se="http://schemas.microsoft.com/office/word/2015/wordml/symex" xmlns:wpg="http://schemas.microsoft.com/office/word/2010/wordprocessingGroup" xmlns:wpi="http://schemas.microsoft.com/office/word/2010/wordprocessingInk" xmlns:wne="http://schemas.microsoft.com/office/word/2006/wordml" xmlns:wps="http://schemas.microsoft.com/office/word/2010/wordprocessingShape" mc:Ignorable="w14 w15 w16se w16cid w16 w16cex w16sdtdh wp14">
-  <w15:person w15:author="MKONDIWA, Maxwell (CIMMYT-India)">
-    <w15:presenceInfo w15:providerId="AD" w15:userId="S::M.MKONDIWA@CIMMYT.ORG::861bee07-b612-4cf7-beae-414489ecebf8"/>
-  </w15:person>
-</w15:people>
 </file>
 
 <file path=word/styles.xml><?xml version="1.0" encoding="utf-8"?>
